--- a/第二册/Lesson 41.docx
+++ b/第二册/Lesson 41.docx
@@ -2206,6 +2206,7 @@
       <w:pPr>
         <w:pStyle w:val="7"/>
         <w:numPr>
+          <w:ilvl w:val="0"/>
           <w:numId w:val="0"/>
         </w:numPr>
         <w:tabs>
@@ -2233,6 +2234,7 @@
       <w:pPr>
         <w:pStyle w:val="7"/>
         <w:numPr>
+          <w:ilvl w:val="0"/>
           <w:numId w:val="0"/>
         </w:numPr>
         <w:tabs>
@@ -2274,8 +2276,6 @@
         </w:rPr>
         <w:t xml:space="preserve"> 里面的前面</w:t>
       </w:r>
-      <w:bookmarkStart w:id="0" w:name="_GoBack"/>
-      <w:bookmarkEnd w:id="0"/>
     </w:p>
     <w:p>
       <w:pPr>
@@ -3124,7 +3124,8 @@
         <w:spacing w:before="25"/>
         <w:ind w:left="682"/>
         <w:rPr>
-          <w:rFonts w:hint="eastAsia" w:ascii="宋体" w:eastAsia="宋体"/>
+          <w:rFonts w:hint="default" w:ascii="宋体" w:eastAsia="宋体"/>
+          <w:lang w:val="en-US" w:eastAsia="zh-CN"/>
         </w:rPr>
       </w:pPr>
       <w:r>
@@ -3134,6 +3135,8 @@
         </w:rPr>
         <w:t>定语从句</w:t>
       </w:r>
+      <w:bookmarkStart w:id="0" w:name="_GoBack"/>
+      <w:bookmarkEnd w:id="0"/>
     </w:p>
     <w:p>
       <w:pPr>

--- a/第二册/Lesson 41.docx
+++ b/第二册/Lesson 41.docx
@@ -113,7 +113,7 @@
     </w:p>
     <w:tbl>
       <w:tblPr>
-        <w:tblStyle w:val="4"/>
+        <w:tblStyle w:val="5"/>
         <w:tblW w:w="0" w:type="auto"/>
         <w:tblInd w:w="1018" w:type="dxa"/>
         <w:tblBorders>
@@ -145,12 +145,6 @@
             <w:insideH w:val="none" w:color="auto" w:sz="0" w:space="0"/>
             <w:insideV w:val="none" w:color="auto" w:sz="0" w:space="0"/>
           </w:tblBorders>
-          <w:tblCellMar>
-            <w:top w:w="0" w:type="dxa"/>
-            <w:left w:w="0" w:type="dxa"/>
-            <w:bottom w:w="0" w:type="dxa"/>
-            <w:right w:w="0" w:type="dxa"/>
-          </w:tblCellMar>
         </w:tblPrEx>
         <w:trPr>
           <w:trHeight w:val="988" w:hRule="atLeast"/>
@@ -199,12 +193,6 @@
             <w:insideH w:val="none" w:color="auto" w:sz="0" w:space="0"/>
             <w:insideV w:val="none" w:color="auto" w:sz="0" w:space="0"/>
           </w:tblBorders>
-          <w:tblCellMar>
-            <w:top w:w="0" w:type="dxa"/>
-            <w:left w:w="0" w:type="dxa"/>
-            <w:bottom w:w="0" w:type="dxa"/>
-            <w:right w:w="0" w:type="dxa"/>
-          </w:tblCellMar>
         </w:tblPrEx>
         <w:trPr>
           <w:trHeight w:val="1689" w:hRule="atLeast"/>
@@ -245,12 +233,6 @@
             <w:insideH w:val="none" w:color="auto" w:sz="0" w:space="0"/>
             <w:insideV w:val="none" w:color="auto" w:sz="0" w:space="0"/>
           </w:tblBorders>
-          <w:tblCellMar>
-            <w:top w:w="0" w:type="dxa"/>
-            <w:left w:w="0" w:type="dxa"/>
-            <w:bottom w:w="0" w:type="dxa"/>
-            <w:right w:w="0" w:type="dxa"/>
-          </w:tblCellMar>
         </w:tblPrEx>
         <w:trPr>
           <w:trHeight w:val="993" w:hRule="atLeast"/>
@@ -1062,7 +1044,7 @@
               <wp:posOffset>1756410</wp:posOffset>
             </wp:positionH>
             <wp:positionV relativeFrom="paragraph">
-              <wp:posOffset>153670</wp:posOffset>
+              <wp:posOffset>146685</wp:posOffset>
             </wp:positionV>
             <wp:extent cx="4855210" cy="769620"/>
             <wp:effectExtent l="0" t="0" r="0" b="0"/>
@@ -1906,7 +1888,17 @@
           <w:spacing w:val="-2"/>
           <w:sz w:val="21"/>
         </w:rPr>
-        <w:t>情态动词</w:t>
+        <w:t>情态</w:t>
+      </w:r>
+      <w:bookmarkStart w:id="0" w:name="_GoBack"/>
+      <w:bookmarkEnd w:id="0"/>
+      <w:r>
+        <w:rPr>
+          <w:rFonts w:hint="eastAsia" w:ascii="宋体" w:hAnsi="宋体" w:eastAsia="宋体"/>
+          <w:spacing w:val="-2"/>
+          <w:sz w:val="21"/>
+        </w:rPr>
+        <w:t>动词</w:t>
       </w:r>
     </w:p>
     <w:p>
@@ -3135,8 +3127,6 @@
         </w:rPr>
         <w:t>定语从句</w:t>
       </w:r>
-      <w:bookmarkStart w:id="0" w:name="_GoBack"/>
-      <w:bookmarkEnd w:id="0"/>
     </w:p>
     <w:p>
       <w:pPr>
@@ -7842,7 +7832,7 @@
     <w:lsdException w:qFormat="1" w:unhideWhenUsed="0" w:uiPriority="0" w:semiHidden="0" w:name="Title"/>
     <w:lsdException w:unhideWhenUsed="0" w:uiPriority="0" w:semiHidden="0" w:name="Closing"/>
     <w:lsdException w:unhideWhenUsed="0" w:uiPriority="0" w:semiHidden="0" w:name="Signature"/>
-    <w:lsdException w:uiPriority="1" w:name="Default Paragraph Font"/>
+    <w:lsdException w:qFormat="1" w:uiPriority="1" w:name="Default Paragraph Font"/>
     <w:lsdException w:qFormat="1" w:unhideWhenUsed="0" w:uiPriority="1" w:semiHidden="0" w:name="Body Text"/>
     <w:lsdException w:unhideWhenUsed="0" w:uiPriority="0" w:semiHidden="0" w:name="Body Text Indent"/>
     <w:lsdException w:unhideWhenUsed="0" w:uiPriority="0" w:semiHidden="0" w:name="List Continue"/>
@@ -7880,7 +7870,7 @@
     <w:lsdException w:unhideWhenUsed="0" w:uiPriority="0" w:semiHidden="0" w:name="HTML Sample"/>
     <w:lsdException w:unhideWhenUsed="0" w:uiPriority="0" w:semiHidden="0" w:name="HTML Typewriter"/>
     <w:lsdException w:unhideWhenUsed="0" w:uiPriority="0" w:semiHidden="0" w:name="HTML Variable"/>
-    <w:lsdException w:unhideWhenUsed="0" w:uiPriority="0" w:name="Normal Table"/>
+    <w:lsdException w:qFormat="1" w:unhideWhenUsed="0" w:uiPriority="0" w:name="Normal Table"/>
     <w:lsdException w:unhideWhenUsed="0" w:uiPriority="0" w:semiHidden="0" w:name="annotation subject"/>
     <w:lsdException w:unhideWhenUsed="0" w:uiPriority="0" w:semiHidden="0" w:name="Table Simple 1"/>
     <w:lsdException w:unhideWhenUsed="0" w:uiPriority="0" w:semiHidden="0" w:name="Table Simple 2"/>
@@ -7947,7 +7937,6 @@
     <w:lsdException w:unhideWhenUsed="0" w:uiPriority="63" w:semiHidden="0" w:name="Medium Shading 1 Accent 1"/>
     <w:lsdException w:unhideWhenUsed="0" w:uiPriority="64" w:semiHidden="0" w:name="Medium Shading 2 Accent 1"/>
     <w:lsdException w:unhideWhenUsed="0" w:uiPriority="65" w:semiHidden="0" w:name="Medium List 1 Accent 1"/>
-    <w:lsdException w:qFormat="1" w:unhideWhenUsed="0" w:uiPriority="1" w:semiHidden="0" w:name="List Paragraph"/>
     <w:lsdException w:unhideWhenUsed="0" w:uiPriority="66" w:semiHidden="0" w:name="Medium List 2 Accent 1"/>
     <w:lsdException w:unhideWhenUsed="0" w:uiPriority="67" w:semiHidden="0" w:name="Medium Grid 1 Accent 1"/>
     <w:lsdException w:unhideWhenUsed="0" w:uiPriority="68" w:semiHidden="0" w:name="Medium Grid 2 Accent 1"/>
@@ -8066,15 +8055,16 @@
       <w:lang w:val="zh-CN" w:eastAsia="zh-CN" w:bidi="zh-CN"/>
     </w:rPr>
   </w:style>
-  <w:style w:type="character" w:default="1" w:styleId="5">
+  <w:style w:type="character" w:default="1" w:styleId="4">
     <w:name w:val="Default Paragraph Font"/>
-    <w:semiHidden/>
     <w:unhideWhenUsed/>
+    <w:qFormat/>
     <w:uiPriority w:val="1"/>
   </w:style>
-  <w:style w:type="table" w:default="1" w:styleId="4">
+  <w:style w:type="table" w:default="1" w:styleId="5">
     <w:name w:val="Normal Table"/>
     <w:semiHidden/>
+    <w:qFormat/>
     <w:uiPriority w:val="0"/>
     <w:tblPr>
       <w:tblCellMar>
@@ -8099,7 +8089,6 @@
   </w:style>
   <w:style w:type="table" w:customStyle="1" w:styleId="6">
     <w:name w:val="Table Normal"/>
-    <w:semiHidden/>
     <w:unhideWhenUsed/>
     <w:qFormat/>
     <w:uiPriority w:val="2"/>
@@ -8112,7 +8101,7 @@
       </w:tblCellMar>
     </w:tblPr>
   </w:style>
-  <w:style w:type="paragraph" w:styleId="7">
+  <w:style w:type="paragraph" w:customStyle="1" w:styleId="7">
     <w:name w:val="List Paragraph"/>
     <w:basedOn w:val="1"/>
     <w:qFormat/>
